--- a/2024/Báo cáo Khí tài TT 2024/Tháng 10/BC khi tai trang bi.docx
+++ b/2024/Báo cáo Khí tài TT 2024/Tháng 10/BC khi tai trang bi.docx
@@ -115,7 +115,7 @@
                 </mc:Choice>
                 <mc:Fallback>
                   <w:pict>
-                    <v:line w14:anchorId="60182078" id="Straight Connector 5" o:spid="_x0000_s1026" style="position:absolute;flip:y;z-index:251655680;visibility:visible;mso-wrap-style:square;mso-width-percent:0;mso-height-percent:0;mso-wrap-distance-left:9pt;mso-wrap-distance-top:-3e-5mm;mso-wrap-distance-right:9pt;mso-wrap-distance-bottom:-3e-5mm;mso-position-horizontal:absolute;mso-position-horizontal-relative:text;mso-position-vertical:absolute;mso-position-vertical-relative:text;mso-width-percent:0;mso-height-percent:0;mso-width-relative:margin;mso-height-relative:margin" from="113.3pt,16.7pt" to="160.05pt,16.7pt" o:gfxdata="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" strokecolor="windowText">
+                    <v:line w14:anchorId="1A9E3A11" id="Straight Connector 5" o:spid="_x0000_s1026" style="position:absolute;flip:y;z-index:251655680;visibility:visible;mso-wrap-style:square;mso-width-percent:0;mso-height-percent:0;mso-wrap-distance-left:9pt;mso-wrap-distance-top:-3e-5mm;mso-wrap-distance-right:9pt;mso-wrap-distance-bottom:-3e-5mm;mso-position-horizontal:absolute;mso-position-horizontal-relative:text;mso-position-vertical:absolute;mso-position-vertical-relative:text;mso-width-percent:0;mso-height-percent:0;mso-width-relative:margin;mso-height-relative:margin" from="113.3pt,16.7pt" to="160.05pt,16.7pt" o:gfxdata="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" strokecolor="windowText">
                       <v:stroke joinstyle="miter"/>
                       <o:lock v:ext="edit" shapetype="f"/>
                     </v:line>
@@ -314,7 +314,7 @@
                 </mc:Choice>
                 <mc:Fallback>
                   <w:pict>
-                    <v:line w14:anchorId="3CE605E7" id="Straight Connector 4" o:spid="_x0000_s1026" style="position:absolute;flip:y;z-index:251657728;visibility:visible;mso-wrap-style:square;mso-width-percent:0;mso-height-percent:0;mso-wrap-distance-left:9pt;mso-wrap-distance-top:-3e-5mm;mso-wrap-distance-right:9pt;mso-wrap-distance-bottom:-3e-5mm;mso-position-horizontal:absolute;mso-position-horizontal-relative:text;mso-position-vertical:absolute;mso-position-vertical-relative:text;mso-width-percent:0;mso-height-percent:0;mso-width-relative:page;mso-height-relative:margin" from="138.15pt,16.55pt" to="288.4pt,16.55pt" o:gfxdata="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" strokecolor="windowText">
+                    <v:line w14:anchorId="49F7FBBF" id="Straight Connector 4" o:spid="_x0000_s1026" style="position:absolute;flip:y;z-index:251657728;visibility:visible;mso-wrap-style:square;mso-width-percent:0;mso-height-percent:0;mso-wrap-distance-left:9pt;mso-wrap-distance-top:-3e-5mm;mso-wrap-distance-right:9pt;mso-wrap-distance-bottom:-3e-5mm;mso-position-horizontal:absolute;mso-position-horizontal-relative:text;mso-position-vertical:absolute;mso-position-vertical-relative:text;mso-width-percent:0;mso-height-percent:0;mso-width-relative:page;mso-height-relative:margin" from="138.15pt,16.55pt" to="288.4pt,16.55pt" o:gfxdata="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" strokecolor="windowText">
                       <v:stroke joinstyle="miter"/>
                       <o:lock v:ext="edit" shapetype="f"/>
                     </v:line>
@@ -630,7 +630,7 @@
           </mc:Choice>
           <mc:Fallback>
             <w:pict>
-              <v:line w14:anchorId="17721D44" id="Straight Connector 1" o:spid="_x0000_s1026" style="position:absolute;z-index:251659776;visibility:visible;mso-wrap-style:square;mso-wrap-distance-left:9pt;mso-wrap-distance-top:0;mso-wrap-distance-right:9pt;mso-wrap-distance-bottom:0;mso-position-horizontal:absolute;mso-position-horizontal-relative:text;mso-position-vertical:absolute;mso-position-vertical-relative:text" from="293.45pt,3.4pt" to="418.6pt,3.4pt" o:gfxdata="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" strokecolor="black [3200]" strokeweight=".5pt">
+              <v:line w14:anchorId="3AEBBA82" id="Straight Connector 1" o:spid="_x0000_s1026" style="position:absolute;z-index:251659776;visibility:visible;mso-wrap-style:square;mso-wrap-distance-left:9pt;mso-wrap-distance-top:0;mso-wrap-distance-right:9pt;mso-wrap-distance-bottom:0;mso-position-horizontal:absolute;mso-position-horizontal-relative:text;mso-position-vertical:absolute;mso-position-vertical-relative:text" from="293.45pt,3.4pt" to="418.6pt,3.4pt" o:gfxdata="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" strokecolor="black [3200]" strokeweight=".5pt">
                 <v:stroke joinstyle="miter"/>
               </v:line>
             </w:pict>
@@ -1732,6 +1732,7 @@
           <w:lang w:val="nl-NL"/>
         </w:rPr>
       </w:pPr>
+      <w:bookmarkStart w:id="0" w:name="_Hlk181602678"/>
       <w:r>
         <w:rPr>
           <w:rFonts w:ascii="Times New Roman" w:hAnsi="Times New Roman" w:cs="Times New Roman"/>
@@ -1894,6 +1895,314 @@
         </w:rPr>
         <w:t xml:space="preserve"> </w:t>
       </w:r>
+      <w:bookmarkEnd w:id="0"/>
+    </w:p>
+    <w:p>
+      <w:pPr>
+        <w:spacing w:after="0"/>
+        <w:ind w:firstLine="426"/>
+        <w:jc w:val="both"/>
+        <w:rPr>
+          <w:rFonts w:ascii="Times New Roman" w:hAnsi="Times New Roman" w:cs="Times New Roman"/>
+          <w:bCs/>
+          <w:i/>
+          <w:iCs/>
+          <w:color w:val="000000" w:themeColor="text1"/>
+          <w:sz w:val="28"/>
+          <w:szCs w:val="28"/>
+          <w:lang w:val="nl-NL"/>
+        </w:rPr>
+      </w:pPr>
+      <w:r>
+        <w:rPr>
+          <w:rFonts w:ascii="Times New Roman" w:hAnsi="Times New Roman" w:cs="Times New Roman"/>
+          <w:bCs/>
+          <w:i/>
+          <w:iCs/>
+          <w:color w:val="000000" w:themeColor="text1"/>
+          <w:sz w:val="28"/>
+          <w:szCs w:val="28"/>
+          <w:lang w:val="nl-NL"/>
+        </w:rPr>
+        <w:t>Đang gửi sửa tại ban Thông tin Sư đoàn</w:t>
+      </w:r>
+      <w:r>
+        <w:rPr>
+          <w:rFonts w:ascii="Times New Roman" w:hAnsi="Times New Roman" w:cs="Times New Roman"/>
+          <w:bCs/>
+          <w:i/>
+          <w:iCs/>
+          <w:color w:val="000000" w:themeColor="text1"/>
+          <w:sz w:val="28"/>
+          <w:szCs w:val="28"/>
+          <w:lang w:val="nl-NL"/>
+        </w:rPr>
+        <w:t>:</w:t>
+      </w:r>
+    </w:p>
+    <w:p>
+      <w:pPr>
+        <w:spacing w:after="0"/>
+        <w:ind w:firstLine="426"/>
+        <w:jc w:val="both"/>
+        <w:rPr>
+          <w:rFonts w:ascii="Times New Roman" w:hAnsi="Times New Roman" w:cs="Times New Roman"/>
+          <w:bCs/>
+          <w:color w:val="000000" w:themeColor="text1"/>
+          <w:sz w:val="28"/>
+          <w:szCs w:val="28"/>
+          <w:lang w:val="nl-NL"/>
+        </w:rPr>
+      </w:pPr>
+      <w:r>
+        <w:rPr>
+          <w:rFonts w:ascii="Times New Roman" w:hAnsi="Times New Roman" w:cs="Times New Roman"/>
+          <w:bCs/>
+          <w:color w:val="000000" w:themeColor="text1"/>
+          <w:sz w:val="28"/>
+          <w:szCs w:val="28"/>
+          <w:lang w:val="nl-NL"/>
+        </w:rPr>
+        <w:t>+ 02 máy VRU-812/S (Hỏng núm vặn = 01; không thu được = 01)</w:t>
+      </w:r>
+    </w:p>
+    <w:p>
+      <w:pPr>
+        <w:spacing w:after="0"/>
+        <w:ind w:firstLine="426"/>
+        <w:jc w:val="both"/>
+        <w:rPr>
+          <w:rFonts w:ascii="Times New Roman" w:hAnsi="Times New Roman" w:cs="Times New Roman"/>
+          <w:bCs/>
+          <w:color w:val="000000" w:themeColor="text1"/>
+          <w:sz w:val="28"/>
+          <w:szCs w:val="28"/>
+          <w:lang w:val="nl-NL"/>
+        </w:rPr>
+      </w:pPr>
+      <w:r>
+        <w:rPr>
+          <w:rFonts w:ascii="Times New Roman" w:hAnsi="Times New Roman" w:cs="Times New Roman"/>
+          <w:bCs/>
+          <w:color w:val="000000" w:themeColor="text1"/>
+          <w:sz w:val="28"/>
+          <w:szCs w:val="28"/>
+          <w:lang w:val="nl-NL"/>
+        </w:rPr>
+        <w:t xml:space="preserve">+ </w:t>
+      </w:r>
+      <w:r>
+        <w:rPr>
+          <w:rFonts w:ascii="Times New Roman" w:hAnsi="Times New Roman" w:cs="Times New Roman"/>
+          <w:bCs/>
+          <w:color w:val="000000" w:themeColor="text1"/>
+          <w:sz w:val="28"/>
+          <w:szCs w:val="28"/>
+          <w:lang w:val="nl-NL"/>
+        </w:rPr>
+        <w:t>0</w:t>
+      </w:r>
+      <w:r>
+        <w:rPr>
+          <w:rFonts w:ascii="Times New Roman" w:hAnsi="Times New Roman" w:cs="Times New Roman"/>
+          <w:bCs/>
+          <w:color w:val="000000" w:themeColor="text1"/>
+          <w:sz w:val="28"/>
+          <w:szCs w:val="28"/>
+          <w:lang w:val="nl-NL"/>
+        </w:rPr>
+        <w:t xml:space="preserve">2 máy VRU – 812: Hỏng </w:t>
+      </w:r>
+      <w:r>
+        <w:rPr>
+          <w:rFonts w:ascii="Times New Roman" w:hAnsi="Times New Roman" w:cs="Times New Roman"/>
+          <w:bCs/>
+          <w:color w:val="000000" w:themeColor="text1"/>
+          <w:sz w:val="28"/>
+          <w:szCs w:val="28"/>
+          <w:lang w:val="nl-NL"/>
+        </w:rPr>
+        <w:t>chế độ LP không thu phát được</w:t>
+      </w:r>
+    </w:p>
+    <w:p>
+      <w:pPr>
+        <w:spacing w:after="0"/>
+        <w:ind w:firstLine="426"/>
+        <w:jc w:val="both"/>
+        <w:rPr>
+          <w:rFonts w:ascii="Times New Roman" w:hAnsi="Times New Roman" w:cs="Times New Roman"/>
+          <w:bCs/>
+          <w:color w:val="000000" w:themeColor="text1"/>
+          <w:sz w:val="28"/>
+          <w:szCs w:val="28"/>
+          <w:lang w:val="nl-NL"/>
+        </w:rPr>
+      </w:pPr>
+      <w:r>
+        <w:rPr>
+          <w:rFonts w:ascii="Times New Roman" w:hAnsi="Times New Roman" w:cs="Times New Roman"/>
+          <w:bCs/>
+          <w:color w:val="000000" w:themeColor="text1"/>
+          <w:sz w:val="28"/>
+          <w:szCs w:val="28"/>
+          <w:lang w:val="nl-NL"/>
+        </w:rPr>
+        <w:t>+ 01 máy VRU – 81</w:t>
+      </w:r>
+      <w:r>
+        <w:rPr>
+          <w:rFonts w:ascii="Times New Roman" w:hAnsi="Times New Roman" w:cs="Times New Roman"/>
+          <w:bCs/>
+          <w:color w:val="000000" w:themeColor="text1"/>
+          <w:sz w:val="28"/>
+          <w:szCs w:val="28"/>
+          <w:lang w:val="nl-NL"/>
+        </w:rPr>
+        <w:t>1/A</w:t>
+      </w:r>
+      <w:r>
+        <w:rPr>
+          <w:rFonts w:ascii="Times New Roman" w:hAnsi="Times New Roman" w:cs="Times New Roman"/>
+          <w:bCs/>
+          <w:color w:val="000000" w:themeColor="text1"/>
+          <w:sz w:val="28"/>
+          <w:szCs w:val="28"/>
+          <w:lang w:val="nl-NL"/>
+        </w:rPr>
+        <w:t xml:space="preserve">: </w:t>
+      </w:r>
+      <w:r>
+        <w:rPr>
+          <w:rFonts w:ascii="Times New Roman" w:hAnsi="Times New Roman" w:cs="Times New Roman"/>
+          <w:bCs/>
+          <w:color w:val="000000" w:themeColor="text1"/>
+          <w:sz w:val="28"/>
+          <w:szCs w:val="28"/>
+          <w:lang w:val="nl-NL"/>
+        </w:rPr>
+        <w:t>Hỏng thu phát</w:t>
+      </w:r>
+    </w:p>
+    <w:p>
+      <w:pPr>
+        <w:spacing w:after="0"/>
+        <w:ind w:firstLine="426"/>
+        <w:jc w:val="both"/>
+        <w:rPr>
+          <w:rFonts w:ascii="Times New Roman" w:hAnsi="Times New Roman" w:cs="Times New Roman"/>
+          <w:bCs/>
+          <w:color w:val="000000" w:themeColor="text1"/>
+          <w:sz w:val="28"/>
+          <w:szCs w:val="28"/>
+          <w:lang w:val="nl-NL"/>
+        </w:rPr>
+      </w:pPr>
+      <w:r>
+        <w:rPr>
+          <w:rFonts w:ascii="Times New Roman" w:hAnsi="Times New Roman" w:cs="Times New Roman"/>
+          <w:bCs/>
+          <w:color w:val="000000" w:themeColor="text1"/>
+          <w:sz w:val="28"/>
+          <w:szCs w:val="28"/>
+          <w:lang w:val="nl-NL"/>
+        </w:rPr>
+        <w:t>+ 01 máy VRH – 911: Không lên nguồn</w:t>
+      </w:r>
+    </w:p>
+    <w:p>
+      <w:pPr>
+        <w:spacing w:after="0"/>
+        <w:ind w:firstLine="426"/>
+        <w:rPr>
+          <w:rFonts w:ascii="Times New Roman" w:hAnsi="Times New Roman" w:cs="Times New Roman"/>
+          <w:i/>
+          <w:color w:val="000000" w:themeColor="text1"/>
+          <w:sz w:val="28"/>
+          <w:szCs w:val="28"/>
+          <w:lang w:val="nl-NL"/>
+        </w:rPr>
+      </w:pPr>
+      <w:r>
+        <w:rPr>
+          <w:rFonts w:ascii="Times New Roman" w:hAnsi="Times New Roman" w:cs="Times New Roman"/>
+          <w:i/>
+          <w:color w:val="000000" w:themeColor="text1"/>
+          <w:sz w:val="28"/>
+          <w:szCs w:val="28"/>
+          <w:lang w:val="nl-NL"/>
+        </w:rPr>
+        <w:t>c) Trang bị thông tin vệ tinh - trungking</w:t>
+      </w:r>
+    </w:p>
+    <w:p>
+      <w:pPr>
+        <w:spacing w:after="0"/>
+        <w:ind w:firstLine="426"/>
+        <w:rPr>
+          <w:rFonts w:ascii="Times New Roman" w:hAnsi="Times New Roman" w:cs="Times New Roman"/>
+          <w:color w:val="000000" w:themeColor="text1"/>
+          <w:sz w:val="28"/>
+          <w:szCs w:val="28"/>
+          <w:lang w:val="fr-FR"/>
+        </w:rPr>
+      </w:pPr>
+      <w:r>
+        <w:rPr>
+          <w:rFonts w:ascii="Times New Roman" w:hAnsi="Times New Roman" w:cs="Times New Roman"/>
+          <w:color w:val="000000" w:themeColor="text1"/>
+          <w:sz w:val="28"/>
+          <w:szCs w:val="28"/>
+          <w:lang w:val="fr-FR"/>
+        </w:rPr>
+        <w:t>- Visat mang vác =</w:t>
+      </w:r>
+      <w:r>
+        <w:rPr>
+          <w:rFonts w:ascii="Times New Roman" w:hAnsi="Times New Roman" w:cs="Times New Roman"/>
+          <w:color w:val="000000" w:themeColor="text1"/>
+          <w:sz w:val="28"/>
+          <w:szCs w:val="28"/>
+          <w:lang w:val="fr-FR"/>
+        </w:rPr>
+        <w:t xml:space="preserve"> </w:t>
+      </w:r>
+      <w:r>
+        <w:rPr>
+          <w:rFonts w:ascii="Times New Roman" w:hAnsi="Times New Roman" w:cs="Times New Roman"/>
+          <w:color w:val="000000" w:themeColor="text1"/>
+          <w:sz w:val="28"/>
+          <w:szCs w:val="28"/>
+          <w:lang w:val="fr-FR"/>
+        </w:rPr>
+        <w:t>02 bộ</w:t>
+      </w:r>
+    </w:p>
+    <w:p>
+      <w:pPr>
+        <w:spacing w:after="0"/>
+        <w:ind w:firstLine="426"/>
+        <w:jc w:val="both"/>
+        <w:rPr>
+          <w:rFonts w:ascii="Times New Roman" w:hAnsi="Times New Roman" w:cs="Times New Roman"/>
+          <w:bCs/>
+          <w:color w:val="000000" w:themeColor="text1"/>
+          <w:sz w:val="28"/>
+          <w:szCs w:val="28"/>
+          <w:lang w:val="nl-NL"/>
+        </w:rPr>
+      </w:pPr>
+      <w:r>
+        <w:rPr>
+          <w:rFonts w:ascii="Times New Roman" w:hAnsi="Times New Roman" w:cs="Times New Roman"/>
+          <w:bCs/>
+          <w:color w:val="000000" w:themeColor="text1"/>
+          <w:sz w:val="28"/>
+          <w:szCs w:val="28"/>
+          <w:lang w:val="nl-NL"/>
+        </w:rPr>
+        <w:t>Trong đó:</w:t>
+      </w:r>
     </w:p>
     <w:p>
       <w:pPr>
@@ -1903,6 +2212,123 @@
         <w:rPr>
           <w:rFonts w:ascii="Times New Roman" w:hAnsi="Times New Roman" w:cs="Times New Roman"/>
           <w:bCs/>
+          <w:color w:val="000000" w:themeColor="text1"/>
+          <w:sz w:val="28"/>
+          <w:szCs w:val="28"/>
+          <w:lang w:val="nl-NL"/>
+        </w:rPr>
+      </w:pPr>
+      <w:r>
+        <w:rPr>
+          <w:rFonts w:ascii="Times New Roman" w:hAnsi="Times New Roman" w:cs="Times New Roman"/>
+          <w:bCs/>
+          <w:color w:val="000000" w:themeColor="text1"/>
+          <w:sz w:val="28"/>
+          <w:szCs w:val="28"/>
+          <w:lang w:val="nl-NL"/>
+        </w:rPr>
+        <w:t xml:space="preserve">Tốt = </w:t>
+      </w:r>
+      <w:r>
+        <w:rPr>
+          <w:rFonts w:ascii="Times New Roman" w:hAnsi="Times New Roman" w:cs="Times New Roman"/>
+          <w:bCs/>
+          <w:color w:val="000000" w:themeColor="text1"/>
+          <w:sz w:val="28"/>
+          <w:szCs w:val="28"/>
+          <w:lang w:val="nl-NL"/>
+        </w:rPr>
+        <w:t>01</w:t>
+      </w:r>
+      <w:r>
+        <w:rPr>
+          <w:rFonts w:ascii="Times New Roman" w:hAnsi="Times New Roman" w:cs="Times New Roman"/>
+          <w:bCs/>
+          <w:color w:val="000000" w:themeColor="text1"/>
+          <w:sz w:val="28"/>
+          <w:szCs w:val="28"/>
+          <w:lang w:val="nl-NL"/>
+        </w:rPr>
+        <w:t xml:space="preserve"> bộ</w:t>
+      </w:r>
+    </w:p>
+    <w:p>
+      <w:pPr>
+        <w:spacing w:after="0"/>
+        <w:ind w:firstLine="709"/>
+        <w:rPr>
+          <w:rFonts w:ascii="Times New Roman" w:hAnsi="Times New Roman" w:cs="Times New Roman"/>
+          <w:bCs/>
+          <w:color w:val="000000" w:themeColor="text1"/>
+          <w:sz w:val="28"/>
+          <w:szCs w:val="28"/>
+          <w:lang w:val="nl-NL"/>
+        </w:rPr>
+      </w:pPr>
+      <w:r>
+        <w:rPr>
+          <w:rFonts w:ascii="Times New Roman" w:hAnsi="Times New Roman" w:cs="Times New Roman"/>
+          <w:bCs/>
+          <w:color w:val="000000" w:themeColor="text1"/>
+          <w:sz w:val="28"/>
+          <w:szCs w:val="28"/>
+          <w:lang w:val="nl-NL"/>
+        </w:rPr>
+        <w:t>H</w:t>
+      </w:r>
+      <w:r>
+        <w:rPr>
+          <w:rFonts w:ascii="Times New Roman" w:hAnsi="Times New Roman" w:cs="Times New Roman"/>
+          <w:bCs/>
+          <w:color w:val="000000" w:themeColor="text1"/>
+          <w:sz w:val="28"/>
+          <w:szCs w:val="28"/>
+          <w:lang w:val="nl-NL"/>
+        </w:rPr>
+        <w:t>ỏng</w:t>
+      </w:r>
+      <w:r>
+        <w:rPr>
+          <w:rFonts w:ascii="Times New Roman" w:hAnsi="Times New Roman" w:cs="Times New Roman"/>
+          <w:bCs/>
+          <w:color w:val="000000" w:themeColor="text1"/>
+          <w:sz w:val="28"/>
+          <w:szCs w:val="28"/>
+          <w:lang w:val="nl-NL"/>
+        </w:rPr>
+        <w:t>: 0</w:t>
+      </w:r>
+      <w:r>
+        <w:rPr>
+          <w:rFonts w:ascii="Times New Roman" w:hAnsi="Times New Roman" w:cs="Times New Roman"/>
+          <w:bCs/>
+          <w:color w:val="000000" w:themeColor="text1"/>
+          <w:sz w:val="28"/>
+          <w:szCs w:val="28"/>
+          <w:lang w:val="nl-NL"/>
+        </w:rPr>
+        <w:t>1</w:t>
+      </w:r>
+      <w:r>
+        <w:rPr>
+          <w:rFonts w:ascii="Times New Roman" w:hAnsi="Times New Roman" w:cs="Times New Roman"/>
+          <w:bCs/>
+          <w:color w:val="000000" w:themeColor="text1"/>
+          <w:sz w:val="28"/>
+          <w:szCs w:val="28"/>
+          <w:lang w:val="nl-NL"/>
+        </w:rPr>
+        <w:t xml:space="preserve"> bộ</w:t>
+      </w:r>
+    </w:p>
+    <w:p>
+      <w:pPr>
+        <w:spacing w:after="0"/>
+        <w:ind w:firstLine="426"/>
+        <w:jc w:val="both"/>
+        <w:rPr>
+          <w:rFonts w:ascii="Times New Roman" w:hAnsi="Times New Roman" w:cs="Times New Roman"/>
+          <w:bCs/>
           <w:i/>
           <w:iCs/>
           <w:color w:val="000000" w:themeColor="text1"/>
@@ -1922,7 +2348,7 @@
           <w:szCs w:val="28"/>
           <w:lang w:val="nl-NL"/>
         </w:rPr>
-        <w:t>Đang gửi sửa tại ban Thông tin Sư đoàn</w:t>
+        <w:t xml:space="preserve">Đang </w:t>
       </w:r>
       <w:r>
         <w:rPr>
@@ -1935,33 +2361,20 @@
           <w:szCs w:val="28"/>
           <w:lang w:val="nl-NL"/>
         </w:rPr>
+        <w:t>lưu giữ tại kho đơn vị</w:t>
+      </w:r>
+      <w:r>
+        <w:rPr>
+          <w:rFonts w:ascii="Times New Roman" w:hAnsi="Times New Roman" w:cs="Times New Roman"/>
+          <w:bCs/>
+          <w:i/>
+          <w:iCs/>
+          <w:color w:val="000000" w:themeColor="text1"/>
+          <w:sz w:val="28"/>
+          <w:szCs w:val="28"/>
+          <w:lang w:val="nl-NL"/>
+        </w:rPr>
         <w:t>:</w:t>
-      </w:r>
-    </w:p>
-    <w:p>
-      <w:pPr>
-        <w:spacing w:after="0"/>
-        <w:ind w:firstLine="709"/>
-        <w:jc w:val="both"/>
-        <w:rPr>
-          <w:rFonts w:ascii="Times New Roman" w:hAnsi="Times New Roman" w:cs="Times New Roman"/>
-          <w:bCs/>
-          <w:color w:val="000000" w:themeColor="text1"/>
-          <w:sz w:val="28"/>
-          <w:szCs w:val="28"/>
-          <w:lang w:val="nl-NL"/>
-        </w:rPr>
-      </w:pPr>
-      <w:r>
-        <w:rPr>
-          <w:rFonts w:ascii="Times New Roman" w:hAnsi="Times New Roman" w:cs="Times New Roman"/>
-          <w:bCs/>
-          <w:color w:val="000000" w:themeColor="text1"/>
-          <w:sz w:val="28"/>
-          <w:szCs w:val="28"/>
-          <w:lang w:val="nl-NL"/>
-        </w:rPr>
-        <w:t>+ 02 máy VRU-812/S (Hỏng núm vặn = 01; không thu được = 01)</w:t>
       </w:r>
     </w:p>
     <w:p>
@@ -1987,156 +2400,169 @@
           <w:szCs w:val="28"/>
           <w:lang w:val="nl-NL"/>
         </w:rPr>
-        <w:t xml:space="preserve">+ </w:t>
-      </w:r>
-      <w:r>
-        <w:rPr>
-          <w:rFonts w:ascii="Times New Roman" w:hAnsi="Times New Roman" w:cs="Times New Roman"/>
-          <w:bCs/>
-          <w:color w:val="000000" w:themeColor="text1"/>
-          <w:sz w:val="28"/>
-          <w:szCs w:val="28"/>
-          <w:lang w:val="nl-NL"/>
-        </w:rPr>
-        <w:t>0</w:t>
-      </w:r>
-      <w:r>
-        <w:rPr>
-          <w:rFonts w:ascii="Times New Roman" w:hAnsi="Times New Roman" w:cs="Times New Roman"/>
-          <w:bCs/>
-          <w:color w:val="000000" w:themeColor="text1"/>
-          <w:sz w:val="28"/>
-          <w:szCs w:val="28"/>
-          <w:lang w:val="nl-NL"/>
-        </w:rPr>
-        <w:t xml:space="preserve">2 máy VRU – 812: Hỏng </w:t>
-      </w:r>
-      <w:r>
-        <w:rPr>
-          <w:rFonts w:ascii="Times New Roman" w:hAnsi="Times New Roman" w:cs="Times New Roman"/>
-          <w:bCs/>
-          <w:color w:val="000000" w:themeColor="text1"/>
-          <w:sz w:val="28"/>
-          <w:szCs w:val="28"/>
-          <w:lang w:val="nl-NL"/>
-        </w:rPr>
-        <w:t>chế độ LP không thu phát được</w:t>
+        <w:t xml:space="preserve">+ 01 máy </w:t>
+      </w:r>
+      <w:r>
+        <w:rPr>
+          <w:rFonts w:ascii="Times New Roman" w:hAnsi="Times New Roman" w:cs="Times New Roman"/>
+          <w:bCs/>
+          <w:color w:val="000000" w:themeColor="text1"/>
+          <w:sz w:val="28"/>
+          <w:szCs w:val="28"/>
+          <w:lang w:val="nl-NL"/>
+        </w:rPr>
+        <w:t>VISAT</w:t>
+      </w:r>
+      <w:r>
+        <w:rPr>
+          <w:rFonts w:ascii="Times New Roman" w:hAnsi="Times New Roman" w:cs="Times New Roman"/>
+          <w:bCs/>
+          <w:color w:val="000000" w:themeColor="text1"/>
+          <w:sz w:val="28"/>
+          <w:szCs w:val="28"/>
+          <w:lang w:val="nl-NL"/>
+        </w:rPr>
+        <w:t xml:space="preserve">: Không </w:t>
+      </w:r>
+      <w:r>
+        <w:rPr>
+          <w:rFonts w:ascii="Times New Roman" w:hAnsi="Times New Roman" w:cs="Times New Roman"/>
+          <w:bCs/>
+          <w:color w:val="000000" w:themeColor="text1"/>
+          <w:sz w:val="28"/>
+          <w:szCs w:val="28"/>
+          <w:lang w:val="nl-NL"/>
+        </w:rPr>
+        <w:t>cấp được nguồn cho khối phát BUC</w:t>
       </w:r>
     </w:p>
     <w:p>
       <w:pPr>
         <w:spacing w:after="0"/>
         <w:ind w:firstLine="426"/>
-        <w:jc w:val="both"/>
-        <w:rPr>
-          <w:rFonts w:ascii="Times New Roman" w:hAnsi="Times New Roman" w:cs="Times New Roman"/>
-          <w:bCs/>
-          <w:color w:val="000000" w:themeColor="text1"/>
-          <w:sz w:val="28"/>
-          <w:szCs w:val="28"/>
-          <w:lang w:val="nl-NL"/>
-        </w:rPr>
-      </w:pPr>
-      <w:r>
-        <w:rPr>
-          <w:rFonts w:ascii="Times New Roman" w:hAnsi="Times New Roman" w:cs="Times New Roman"/>
-          <w:bCs/>
-          <w:color w:val="000000" w:themeColor="text1"/>
-          <w:sz w:val="28"/>
-          <w:szCs w:val="28"/>
-          <w:lang w:val="nl-NL"/>
-        </w:rPr>
-        <w:t>+ 01 máy VRU – 81</w:t>
-      </w:r>
-      <w:r>
-        <w:rPr>
-          <w:rFonts w:ascii="Times New Roman" w:hAnsi="Times New Roman" w:cs="Times New Roman"/>
-          <w:bCs/>
-          <w:color w:val="000000" w:themeColor="text1"/>
-          <w:sz w:val="28"/>
-          <w:szCs w:val="28"/>
-          <w:lang w:val="nl-NL"/>
-        </w:rPr>
-        <w:t>1/A</w:t>
-      </w:r>
-      <w:r>
-        <w:rPr>
-          <w:rFonts w:ascii="Times New Roman" w:hAnsi="Times New Roman" w:cs="Times New Roman"/>
-          <w:bCs/>
-          <w:color w:val="000000" w:themeColor="text1"/>
-          <w:sz w:val="28"/>
-          <w:szCs w:val="28"/>
-          <w:lang w:val="nl-NL"/>
-        </w:rPr>
-        <w:t xml:space="preserve">: </w:t>
-      </w:r>
-      <w:r>
-        <w:rPr>
-          <w:rFonts w:ascii="Times New Roman" w:hAnsi="Times New Roman" w:cs="Times New Roman"/>
-          <w:bCs/>
-          <w:color w:val="000000" w:themeColor="text1"/>
-          <w:sz w:val="28"/>
-          <w:szCs w:val="28"/>
-          <w:lang w:val="nl-NL"/>
-        </w:rPr>
-        <w:t>Hỏng thu phát</w:t>
+        <w:rPr>
+          <w:rFonts w:ascii="Times New Roman" w:hAnsi="Times New Roman" w:cs="Times New Roman"/>
+          <w:color w:val="000000" w:themeColor="text1"/>
+          <w:sz w:val="28"/>
+          <w:szCs w:val="28"/>
+          <w:lang w:val="fr-FR"/>
+        </w:rPr>
+      </w:pPr>
+      <w:r>
+        <w:rPr>
+          <w:rFonts w:ascii="Times New Roman" w:hAnsi="Times New Roman" w:cs="Times New Roman"/>
+          <w:color w:val="000000" w:themeColor="text1"/>
+          <w:sz w:val="28"/>
+          <w:szCs w:val="28"/>
+          <w:lang w:val="fr-FR"/>
+        </w:rPr>
+        <w:t>- Máy</w:t>
+      </w:r>
+      <w:r>
+        <w:rPr>
+          <w:rFonts w:ascii="Times New Roman" w:hAnsi="Times New Roman" w:cs="Times New Roman"/>
+          <w:color w:val="000000" w:themeColor="text1"/>
+          <w:sz w:val="28"/>
+          <w:szCs w:val="28"/>
+          <w:lang w:val="fr-FR"/>
+        </w:rPr>
+        <w:t xml:space="preserve"> </w:t>
+      </w:r>
+      <w:r>
+        <w:rPr>
+          <w:rFonts w:ascii="Times New Roman" w:hAnsi="Times New Roman" w:cs="Times New Roman"/>
+          <w:color w:val="000000" w:themeColor="text1"/>
+          <w:sz w:val="28"/>
+          <w:szCs w:val="28"/>
+          <w:lang w:val="fr-FR"/>
+        </w:rPr>
+        <w:t>Puma</w:t>
+      </w:r>
+      <w:r>
+        <w:rPr>
+          <w:rFonts w:ascii="Times New Roman" w:hAnsi="Times New Roman" w:cs="Times New Roman"/>
+          <w:color w:val="000000" w:themeColor="text1"/>
+          <w:sz w:val="28"/>
+          <w:szCs w:val="28"/>
+          <w:lang w:val="fr-FR"/>
+        </w:rPr>
+        <w:t xml:space="preserve"> </w:t>
+      </w:r>
+      <w:r>
+        <w:rPr>
+          <w:rFonts w:ascii="Times New Roman" w:hAnsi="Times New Roman" w:cs="Times New Roman"/>
+          <w:color w:val="000000" w:themeColor="text1"/>
+          <w:sz w:val="28"/>
+          <w:szCs w:val="28"/>
+          <w:lang w:val="fr-FR"/>
+        </w:rPr>
+        <w:t>T3</w:t>
+      </w:r>
+      <w:r>
+        <w:rPr>
+          <w:rFonts w:ascii="Times New Roman" w:hAnsi="Times New Roman" w:cs="Times New Roman"/>
+          <w:color w:val="000000" w:themeColor="text1"/>
+          <w:sz w:val="28"/>
+          <w:szCs w:val="28"/>
+          <w:lang w:val="fr-FR"/>
+        </w:rPr>
+        <w:t xml:space="preserve"> </w:t>
+      </w:r>
+      <w:r>
+        <w:rPr>
+          <w:rFonts w:ascii="Times New Roman" w:hAnsi="Times New Roman" w:cs="Times New Roman"/>
+          <w:color w:val="000000" w:themeColor="text1"/>
+          <w:sz w:val="28"/>
+          <w:szCs w:val="28"/>
+          <w:lang w:val="fr-FR"/>
+        </w:rPr>
+        <w:t>Plus</w:t>
+      </w:r>
+      <w:r>
+        <w:rPr>
+          <w:rFonts w:ascii="Times New Roman" w:hAnsi="Times New Roman" w:cs="Times New Roman"/>
+          <w:color w:val="000000" w:themeColor="text1"/>
+          <w:sz w:val="28"/>
+          <w:szCs w:val="28"/>
+          <w:lang w:val="fr-FR"/>
+        </w:rPr>
+        <w:t xml:space="preserve"> </w:t>
+      </w:r>
+      <w:r>
+        <w:rPr>
+          <w:rFonts w:ascii="Times New Roman" w:hAnsi="Times New Roman" w:cs="Times New Roman"/>
+          <w:color w:val="000000" w:themeColor="text1"/>
+          <w:sz w:val="28"/>
+          <w:szCs w:val="28"/>
+          <w:lang w:val="fr-FR"/>
+        </w:rPr>
+        <w:t>=</w:t>
+      </w:r>
+      <w:r>
+        <w:rPr>
+          <w:rFonts w:ascii="Times New Roman" w:hAnsi="Times New Roman" w:cs="Times New Roman"/>
+          <w:color w:val="000000" w:themeColor="text1"/>
+          <w:sz w:val="28"/>
+          <w:szCs w:val="28"/>
+          <w:lang w:val="fr-FR"/>
+        </w:rPr>
+        <w:t xml:space="preserve"> </w:t>
+      </w:r>
+      <w:r>
+        <w:rPr>
+          <w:rFonts w:ascii="Times New Roman" w:hAnsi="Times New Roman" w:cs="Times New Roman"/>
+          <w:color w:val="000000" w:themeColor="text1"/>
+          <w:sz w:val="28"/>
+          <w:szCs w:val="28"/>
+          <w:lang w:val="fr-FR"/>
+        </w:rPr>
+        <w:t xml:space="preserve">07 bộ </w:t>
       </w:r>
     </w:p>
     <w:p>
       <w:pPr>
         <w:spacing w:after="0"/>
         <w:ind w:firstLine="426"/>
-        <w:jc w:val="both"/>
-        <w:rPr>
-          <w:rFonts w:ascii="Times New Roman" w:hAnsi="Times New Roman" w:cs="Times New Roman"/>
-          <w:bCs/>
-          <w:color w:val="000000" w:themeColor="text1"/>
-          <w:sz w:val="28"/>
-          <w:szCs w:val="28"/>
-          <w:lang w:val="nl-NL"/>
-        </w:rPr>
-      </w:pPr>
-      <w:r>
-        <w:rPr>
-          <w:rFonts w:ascii="Times New Roman" w:hAnsi="Times New Roman" w:cs="Times New Roman"/>
-          <w:bCs/>
-          <w:color w:val="000000" w:themeColor="text1"/>
-          <w:sz w:val="28"/>
-          <w:szCs w:val="28"/>
-          <w:lang w:val="nl-NL"/>
-        </w:rPr>
-        <w:t>+ 01 máy VRH – 911: Không lên nguồn</w:t>
-      </w:r>
-    </w:p>
-    <w:p>
-      <w:pPr>
-        <w:spacing w:after="0"/>
-        <w:ind w:firstLine="426"/>
-        <w:rPr>
-          <w:rFonts w:ascii="Times New Roman" w:hAnsi="Times New Roman" w:cs="Times New Roman"/>
-          <w:i/>
-          <w:color w:val="000000" w:themeColor="text1"/>
-          <w:sz w:val="28"/>
-          <w:szCs w:val="28"/>
-          <w:lang w:val="nl-NL"/>
-        </w:rPr>
-      </w:pPr>
-      <w:r>
-        <w:rPr>
-          <w:rFonts w:ascii="Times New Roman" w:hAnsi="Times New Roman" w:cs="Times New Roman"/>
-          <w:i/>
-          <w:color w:val="000000" w:themeColor="text1"/>
-          <w:sz w:val="28"/>
-          <w:szCs w:val="28"/>
-          <w:lang w:val="nl-NL"/>
-        </w:rPr>
-        <w:t>c) Trang bị thông tin vệ tinh - trungking</w:t>
-      </w:r>
-    </w:p>
-    <w:p>
-      <w:pPr>
-        <w:spacing w:after="0"/>
-        <w:ind w:firstLine="426"/>
         <w:rPr>
           <w:rFonts w:ascii="Times New Roman" w:hAnsi="Times New Roman" w:cs="Times New Roman"/>
           <w:color w:val="000000" w:themeColor="text1"/>
@@ -2153,7 +2579,7 @@
           <w:szCs w:val="28"/>
           <w:lang w:val="fr-FR"/>
         </w:rPr>
-        <w:t>- Visat mang vác =</w:t>
+        <w:t>Trong đó: Tốt = 0</w:t>
       </w:r>
       <w:r>
         <w:rPr>
@@ -2163,7 +2589,7 @@
           <w:szCs w:val="28"/>
           <w:lang w:val="fr-FR"/>
         </w:rPr>
-        <w:t xml:space="preserve"> </w:t>
+        <w:t>7</w:t>
       </w:r>
       <w:r>
         <w:rPr>
@@ -2173,185 +2599,7 @@
           <w:szCs w:val="28"/>
           <w:lang w:val="fr-FR"/>
         </w:rPr>
-        <w:t>02 bộ</w:t>
-      </w:r>
-    </w:p>
-    <w:p>
-      <w:pPr>
-        <w:spacing w:after="0"/>
-        <w:ind w:firstLine="426"/>
-        <w:rPr>
-          <w:rFonts w:ascii="Times New Roman" w:hAnsi="Times New Roman" w:cs="Times New Roman"/>
-          <w:color w:val="000000" w:themeColor="text1"/>
-          <w:sz w:val="28"/>
-          <w:szCs w:val="28"/>
-          <w:lang w:val="fr-FR"/>
-        </w:rPr>
-      </w:pPr>
-      <w:r>
-        <w:rPr>
-          <w:rFonts w:ascii="Times New Roman" w:hAnsi="Times New Roman" w:cs="Times New Roman"/>
-          <w:color w:val="000000" w:themeColor="text1"/>
-          <w:sz w:val="28"/>
-          <w:szCs w:val="28"/>
-          <w:lang w:val="fr-FR"/>
-        </w:rPr>
-        <w:t>- Máy</w:t>
-      </w:r>
-      <w:r>
-        <w:rPr>
-          <w:rFonts w:ascii="Times New Roman" w:hAnsi="Times New Roman" w:cs="Times New Roman"/>
-          <w:color w:val="000000" w:themeColor="text1"/>
-          <w:sz w:val="28"/>
-          <w:szCs w:val="28"/>
-          <w:lang w:val="fr-FR"/>
-        </w:rPr>
-        <w:t xml:space="preserve"> </w:t>
-      </w:r>
-      <w:r>
-        <w:rPr>
-          <w:rFonts w:ascii="Times New Roman" w:hAnsi="Times New Roman" w:cs="Times New Roman"/>
-          <w:color w:val="000000" w:themeColor="text1"/>
-          <w:sz w:val="28"/>
-          <w:szCs w:val="28"/>
-          <w:lang w:val="fr-FR"/>
-        </w:rPr>
-        <w:t>Puma</w:t>
-      </w:r>
-      <w:r>
-        <w:rPr>
-          <w:rFonts w:ascii="Times New Roman" w:hAnsi="Times New Roman" w:cs="Times New Roman"/>
-          <w:color w:val="000000" w:themeColor="text1"/>
-          <w:sz w:val="28"/>
-          <w:szCs w:val="28"/>
-          <w:lang w:val="fr-FR"/>
-        </w:rPr>
-        <w:t xml:space="preserve"> </w:t>
-      </w:r>
-      <w:r>
-        <w:rPr>
-          <w:rFonts w:ascii="Times New Roman" w:hAnsi="Times New Roman" w:cs="Times New Roman"/>
-          <w:color w:val="000000" w:themeColor="text1"/>
-          <w:sz w:val="28"/>
-          <w:szCs w:val="28"/>
-          <w:lang w:val="fr-FR"/>
-        </w:rPr>
-        <w:t>T3</w:t>
-      </w:r>
-      <w:r>
-        <w:rPr>
-          <w:rFonts w:ascii="Times New Roman" w:hAnsi="Times New Roman" w:cs="Times New Roman"/>
-          <w:color w:val="000000" w:themeColor="text1"/>
-          <w:sz w:val="28"/>
-          <w:szCs w:val="28"/>
-          <w:lang w:val="fr-FR"/>
-        </w:rPr>
-        <w:t xml:space="preserve"> </w:t>
-      </w:r>
-      <w:r>
-        <w:rPr>
-          <w:rFonts w:ascii="Times New Roman" w:hAnsi="Times New Roman" w:cs="Times New Roman"/>
-          <w:color w:val="000000" w:themeColor="text1"/>
-          <w:sz w:val="28"/>
-          <w:szCs w:val="28"/>
-          <w:lang w:val="fr-FR"/>
-        </w:rPr>
-        <w:t>Plus</w:t>
-      </w:r>
-      <w:r>
-        <w:rPr>
-          <w:rFonts w:ascii="Times New Roman" w:hAnsi="Times New Roman" w:cs="Times New Roman"/>
-          <w:color w:val="000000" w:themeColor="text1"/>
-          <w:sz w:val="28"/>
-          <w:szCs w:val="28"/>
-          <w:lang w:val="fr-FR"/>
-        </w:rPr>
-        <w:t xml:space="preserve"> </w:t>
-      </w:r>
-      <w:r>
-        <w:rPr>
-          <w:rFonts w:ascii="Times New Roman" w:hAnsi="Times New Roman" w:cs="Times New Roman"/>
-          <w:color w:val="000000" w:themeColor="text1"/>
-          <w:sz w:val="28"/>
-          <w:szCs w:val="28"/>
-          <w:lang w:val="fr-FR"/>
-        </w:rPr>
-        <w:t>=</w:t>
-      </w:r>
-      <w:r>
-        <w:rPr>
-          <w:rFonts w:ascii="Times New Roman" w:hAnsi="Times New Roman" w:cs="Times New Roman"/>
-          <w:color w:val="000000" w:themeColor="text1"/>
-          <w:sz w:val="28"/>
-          <w:szCs w:val="28"/>
-          <w:lang w:val="fr-FR"/>
-        </w:rPr>
-        <w:t xml:space="preserve"> </w:t>
-      </w:r>
-      <w:r>
-        <w:rPr>
-          <w:rFonts w:ascii="Times New Roman" w:hAnsi="Times New Roman" w:cs="Times New Roman"/>
-          <w:color w:val="000000" w:themeColor="text1"/>
-          <w:sz w:val="28"/>
-          <w:szCs w:val="28"/>
-          <w:lang w:val="fr-FR"/>
-        </w:rPr>
-        <w:t xml:space="preserve">07 bộ </w:t>
-      </w:r>
-    </w:p>
-    <w:p>
-      <w:pPr>
-        <w:spacing w:after="0"/>
-        <w:ind w:firstLine="426"/>
-        <w:rPr>
-          <w:rFonts w:ascii="Times New Roman" w:hAnsi="Times New Roman" w:cs="Times New Roman"/>
-          <w:color w:val="000000" w:themeColor="text1"/>
-          <w:sz w:val="28"/>
-          <w:szCs w:val="28"/>
-          <w:lang w:val="fr-FR"/>
-        </w:rPr>
-      </w:pPr>
-      <w:r>
-        <w:rPr>
-          <w:rFonts w:ascii="Times New Roman" w:hAnsi="Times New Roman" w:cs="Times New Roman"/>
-          <w:color w:val="000000" w:themeColor="text1"/>
-          <w:sz w:val="28"/>
-          <w:szCs w:val="28"/>
-          <w:lang w:val="fr-FR"/>
-        </w:rPr>
-        <w:t xml:space="preserve">Trong </w:t>
-      </w:r>
-      <w:proofErr w:type="gramStart"/>
-      <w:r>
-        <w:rPr>
-          <w:rFonts w:ascii="Times New Roman" w:hAnsi="Times New Roman" w:cs="Times New Roman"/>
-          <w:color w:val="000000" w:themeColor="text1"/>
-          <w:sz w:val="28"/>
-          <w:szCs w:val="28"/>
-          <w:lang w:val="fr-FR"/>
-        </w:rPr>
-        <w:t>đó:</w:t>
-      </w:r>
-      <w:proofErr w:type="gramEnd"/>
-      <w:r>
-        <w:rPr>
-          <w:rFonts w:ascii="Times New Roman" w:hAnsi="Times New Roman" w:cs="Times New Roman"/>
-          <w:color w:val="000000" w:themeColor="text1"/>
-          <w:sz w:val="28"/>
-          <w:szCs w:val="28"/>
-          <w:lang w:val="fr-FR"/>
-        </w:rPr>
-        <w:t xml:space="preserve"> Tốt = 0</w:t>
-      </w:r>
-      <w:r>
-        <w:rPr>
-          <w:rFonts w:ascii="Times New Roman" w:hAnsi="Times New Roman" w:cs="Times New Roman"/>
-          <w:color w:val="000000" w:themeColor="text1"/>
-          <w:sz w:val="28"/>
-          <w:szCs w:val="28"/>
-          <w:lang w:val="fr-FR"/>
-        </w:rPr>
-        <w:t>9 bộ</w:t>
+        <w:t xml:space="preserve"> bộ</w:t>
       </w:r>
       <w:r>
         <w:rPr>
@@ -2408,6 +2656,7 @@
           <w:szCs w:val="28"/>
           <w:lang w:val="fr-FR"/>
         </w:rPr>
+        <w:lastRenderedPageBreak/>
         <w:t>1. Công tác bảo quản, bảo dưỡng, niêm cất VKTBKT</w:t>
       </w:r>
     </w:p>
@@ -2521,20 +2770,8 @@
           <w:szCs w:val="28"/>
           <w:lang w:val="fr-FR"/>
         </w:rPr>
-        <w:lastRenderedPageBreak/>
-        <w:t xml:space="preserve">- Đã thực hiện tốt chế độ bảo quản sau mỗi phiên, </w:t>
-      </w:r>
-      <w:proofErr w:type="gramStart"/>
-      <w:r>
-        <w:rPr>
-          <w:rFonts w:ascii="Times New Roman" w:hAnsi="Times New Roman"/>
-          <w:sz w:val="28"/>
-          <w:szCs w:val="28"/>
-          <w:lang w:val="fr-FR"/>
-        </w:rPr>
-        <w:t>ca</w:t>
-      </w:r>
-      <w:proofErr w:type="gramEnd"/>
+        <w:t>- Đã thực hiện tốt chế độ bảo quản sau mỗi phiên, ca</w:t>
+      </w:r>
       <w:r>
         <w:rPr>
           <w:rFonts w:ascii="Times New Roman" w:hAnsi="Times New Roman"/>
@@ -3171,7 +3408,18 @@
           <w:szCs w:val="28"/>
           <w:lang w:val="vi-VN" w:eastAsia="vi-VN"/>
         </w:rPr>
-        <w:t xml:space="preserve">Tổ chức thực hiện bảo quản, bảo dưỡng 100% số TBKT thông tin hiện có; sửa chữa, đồng bộ trang bị theo chỉ tiêu sản lượng ngân sách được phân bổ, ưu tiên BĐKT cho trang bị SSCĐ. Chủ động kiểm tra, củng cố môi trường, an toàn, nguồn điện các trạm máy, không để hư hỏng do chủ quan, hạn chế hư hỏng do sét, môi trường, thực hiện tốt các biện pháp ngăn ngừa hư hỏng. Duy </w:t>
+        <w:t xml:space="preserve">Tổ chức thực hiện bảo quản, bảo dưỡng 100% số TBKT thông tin hiện có; sửa chữa, đồng bộ trang bị theo chỉ tiêu sản lượng ngân sách được phân bổ, ưu tiên BĐKT cho trang bị SSCĐ. Chủ động kiểm tra, củng cố môi trường, an toàn, nguồn điện các trạm máy, không để hư hỏng do chủ quan, hạn chế hư hỏng do sét, môi trường, thực hiện tốt các biện pháp ngăn </w:t>
+      </w:r>
+      <w:r>
+        <w:rPr>
+          <w:rFonts w:ascii="Times New Roman" w:hAnsi="Times New Roman"/>
+          <w:color w:val="000000"/>
+          <w:sz w:val="28"/>
+          <w:szCs w:val="28"/>
+          <w:lang w:val="vi-VN" w:eastAsia="vi-VN"/>
+        </w:rPr>
+        <w:lastRenderedPageBreak/>
+        <w:t xml:space="preserve">ngừa hư hỏng. Duy </w:t>
       </w:r>
       <w:r>
         <w:rPr>
@@ -4461,7 +4709,7 @@
   <w:style w:type="paragraph" w:default="1" w:styleId="Normal">
     <w:name w:val="Normal"/>
     <w:qFormat/>
-    <w:rsid w:val="00E3076D"/>
+    <w:rsid w:val="0033013D"/>
     <w:rPr>
       <w:lang w:val="en-US"/>
     </w:rPr>
